--- a/Clasificación de Lesiones Cutáneas con Redes Neuronales Convolucionales.docx
+++ b/Clasificación de Lesiones Cutáneas con Redes Neuronales Convolucionales.docx
@@ -2,6 +2,592 @@
 <file path=word/document.xml><?xml version="1.0" encoding="utf-8"?>
 <w:document xmlns:wpc="http://schemas.microsoft.com/office/word/2010/wordprocessingCanvas" xmlns:cx="http://schemas.microsoft.com/office/drawing/2014/chartex" xmlns:cx1="http://schemas.microsoft.com/office/drawing/2015/9/8/chartex" xmlns:cx2="http://schemas.microsoft.com/office/drawing/2015/10/21/chartex" xmlns:cx3="http://schemas.microsoft.com/office/drawing/2016/5/9/chartex" xmlns:cx4="http://schemas.microsoft.com/office/drawing/2016/5/10/chartex" xmlns:cx5="http://schemas.microsoft.com/office/drawing/2016/5/11/chartex" xmlns:cx6="http://schemas.microsoft.com/office/drawing/2016/5/12/chartex" xmlns:cx7="http://schemas.microsoft.com/office/drawing/2016/5/13/chartex" xmlns:cx8="http://schemas.microsoft.com/office/drawing/2016/5/14/chartex" xmlns:mc="http://schemas.openxmlformats.org/markup-compatibility/2006" xmlns:aink="http://schemas.microsoft.com/office/drawing/2016/ink" xmlns:am3d="http://schemas.microsoft.com/office/drawing/2017/model3d" xmlns:o="urn:schemas-microsoft-com:office:office" xmlns:oel="http://schemas.microsoft.com/office/2019/extlst" xmlns:r="http://schemas.openxmlformats.org/officeDocument/2006/relationships" xmlns:m="http://schemas.openxmlformats.org/officeDocument/2006/math" xmlns:v="urn:schemas-microsoft-com:vml" xmlns:wp14="http://schemas.microsoft.com/office/word/2010/wordprocessingDrawing" xmlns:wp="http://schemas.openxmlformats.org/drawingml/2006/wordprocessingDrawing" xmlns:w10="urn:schemas-microsoft-com:office:word" xmlns:w="http://schemas.openxmlformats.org/wordprocessingml/2006/main" xmlns:w14="http://schemas.microsoft.com/office/word/2010/wordml" xmlns:w15="http://schemas.microsoft.com/office/word/2012/wordml" xmlns:w16cex="http://schemas.microsoft.com/office/word/2018/wordml/cex" xmlns:w16cid="http://schemas.microsoft.com/office/word/2016/wordml/cid" xmlns:w16="http://schemas.microsoft.com/office/word/2018/wordml" xmlns:w16du="http://schemas.microsoft.com/office/word/2023/wordml/word16du" xmlns:w16sdtdh="http://schemas.microsoft.com/office/word/2020/wordml/sdtdatahash" xmlns:w16sdtfl="http://schemas.microsoft.com/office/word/2024/wordml/sdtformatlock" xmlns:w16se="http://schemas.microsoft.com/office/word/2015/wordml/symex" xmlns:wpg="http://schemas.microsoft.com/office/word/2010/wordprocessingGroup" xmlns:wpi="http://schemas.microsoft.com/office/word/2010/wordprocessingInk" xmlns:wne="http://schemas.microsoft.com/office/word/2006/wordml" xmlns:wps="http://schemas.microsoft.com/office/word/2010/wordprocessingShape" mc:Ignorable="w14 w15 w16se w16cid w16 w16cex w16sdtdh w16sdtfl w16du wp14">
   <w:body>
+    <w:sdt>
+      <w:sdtPr>
+        <w:id w:val="1424919407"/>
+        <w:docPartObj>
+          <w:docPartGallery w:val="Cover Pages"/>
+          <w:docPartUnique/>
+        </w:docPartObj>
+      </w:sdtPr>
+      <w:sdtEndPr>
+        <w:rPr>
+          <w:rFonts w:ascii="Calibri" w:eastAsia="Times New Roman" w:hAnsi="Calibri" w:cs="Calibri"/>
+          <w:b/>
+          <w:bCs/>
+          <w:sz w:val="36"/>
+          <w:szCs w:val="36"/>
+          <w:lang w:val="es-MX" w:eastAsia="es-MX"/>
+        </w:rPr>
+      </w:sdtEndPr>
+      <w:sdtContent>
+        <w:p>
+          <w:r>
+            <w:rPr>
+              <w:noProof/>
+            </w:rPr>
+            <mc:AlternateContent>
+              <mc:Choice Requires="wpg">
+                <w:drawing>
+                  <wp:anchor distT="0" distB="0" distL="114300" distR="114300" simplePos="0" relativeHeight="251659264" behindDoc="1" locked="0" layoutInCell="1" allowOverlap="1" wp14:anchorId="201FB99E" wp14:editId="457F1230">
+                    <wp:simplePos x="0" y="0"/>
+                    <wp:positionH relativeFrom="page">
+                      <wp:align>center</wp:align>
+                    </wp:positionH>
+                    <wp:positionV relativeFrom="page">
+                      <wp:align>center</wp:align>
+                    </wp:positionV>
+                    <wp:extent cx="6864824" cy="9123528"/>
+                    <wp:effectExtent l="0" t="0" r="2540" b="635"/>
+                    <wp:wrapNone/>
+                    <wp:docPr id="193" name="Grupo 16"/>
+                    <wp:cNvGraphicFramePr/>
+                    <a:graphic xmlns:a="http://schemas.openxmlformats.org/drawingml/2006/main">
+                      <a:graphicData uri="http://schemas.microsoft.com/office/word/2010/wordprocessingGroup">
+                        <wpg:wgp>
+                          <wpg:cNvGrpSpPr/>
+                          <wpg:grpSpPr>
+                            <a:xfrm>
+                              <a:off x="0" y="0"/>
+                              <a:ext cx="6864824" cy="9123528"/>
+                              <a:chOff x="0" y="0"/>
+                              <a:chExt cx="6864824" cy="9123528"/>
+                            </a:xfrm>
+                          </wpg:grpSpPr>
+                          <wps:wsp>
+                            <wps:cNvPr id="194" name="Rectángulo 194"/>
+                            <wps:cNvSpPr/>
+                            <wps:spPr>
+                              <a:xfrm>
+                                <a:off x="0" y="0"/>
+                                <a:ext cx="6858000" cy="1371600"/>
+                              </a:xfrm>
+                              <a:prstGeom prst="rect">
+                                <a:avLst/>
+                              </a:prstGeom>
+                              <a:solidFill>
+                                <a:schemeClr val="accent1"/>
+                              </a:solidFill>
+                              <a:ln>
+                                <a:noFill/>
+                              </a:ln>
+                            </wps:spPr>
+                            <wps:style>
+                              <a:lnRef idx="2">
+                                <a:schemeClr val="accent1">
+                                  <a:shade val="50000"/>
+                                </a:schemeClr>
+                              </a:lnRef>
+                              <a:fillRef idx="1">
+                                <a:schemeClr val="accent1"/>
+                              </a:fillRef>
+                              <a:effectRef idx="0">
+                                <a:schemeClr val="accent1"/>
+                              </a:effectRef>
+                              <a:fontRef idx="minor">
+                                <a:schemeClr val="lt1"/>
+                              </a:fontRef>
+                            </wps:style>
+                            <wps:bodyPr rot="0" spcFirstLastPara="0" vertOverflow="overflow" horzOverflow="overflow" vert="horz" wrap="square" lIns="91440" tIns="45720" rIns="91440" bIns="45720" numCol="1" spcCol="0" rtlCol="0" fromWordArt="0" anchor="ctr" anchorCtr="0" forceAA="0" compatLnSpc="1">
+                              <a:prstTxWarp prst="textNoShape">
+                                <a:avLst/>
+                              </a:prstTxWarp>
+                              <a:noAutofit/>
+                            </wps:bodyPr>
+                          </wps:wsp>
+                          <wps:wsp>
+                            <wps:cNvPr id="195" name="Rectángulo 195"/>
+                            <wps:cNvSpPr/>
+                            <wps:spPr>
+                              <a:xfrm>
+                                <a:off x="0" y="4094328"/>
+                                <a:ext cx="6858000" cy="5029200"/>
+                              </a:xfrm>
+                              <a:prstGeom prst="rect">
+                                <a:avLst/>
+                              </a:prstGeom>
+                              <a:solidFill>
+                                <a:schemeClr val="accent1"/>
+                              </a:solidFill>
+                              <a:ln>
+                                <a:noFill/>
+                              </a:ln>
+                            </wps:spPr>
+                            <wps:style>
+                              <a:lnRef idx="2">
+                                <a:schemeClr val="accent1">
+                                  <a:shade val="50000"/>
+                                </a:schemeClr>
+                              </a:lnRef>
+                              <a:fillRef idx="1">
+                                <a:schemeClr val="accent1"/>
+                              </a:fillRef>
+                              <a:effectRef idx="0">
+                                <a:schemeClr val="accent1"/>
+                              </a:effectRef>
+                              <a:fontRef idx="minor">
+                                <a:schemeClr val="lt1"/>
+                              </a:fontRef>
+                            </wps:style>
+                            <wps:txbx>
+                              <w:txbxContent>
+                                <w:sdt>
+                                  <w:sdtPr>
+                                    <w:rPr>
+                                      <w:color w:val="FFFFFF" w:themeColor="background1"/>
+                                      <w:lang w:val="es-MX"/>
+                                    </w:rPr>
+                                    <w:alias w:val="Autor"/>
+                                    <w:tag w:val=""/>
+                                    <w:id w:val="945428907"/>
+                                    <w:dataBinding w:prefixMappings="xmlns:ns0='http://purl.org/dc/elements/1.1/' xmlns:ns1='http://schemas.openxmlformats.org/package/2006/metadata/core-properties' " w:xpath="/ns1:coreProperties[1]/ns0:creator[1]" w:storeItemID="{6C3C8BC8-F283-45AE-878A-BAB7291924A1}"/>
+                                    <w:text/>
+                                  </w:sdtPr>
+                                  <w:sdtContent>
+                                    <w:p>
+                                      <w:pPr>
+                                        <w:pStyle w:val="Sinespaciado"/>
+                                        <w:spacing w:before="120"/>
+                                        <w:jc w:val="center"/>
+                                        <w:rPr>
+                                          <w:color w:val="FFFFFF" w:themeColor="background1"/>
+                                          <w:lang w:val="es-MX"/>
+                                        </w:rPr>
+                                      </w:pPr>
+                                      <w:r>
+                                        <w:rPr>
+                                          <w:color w:val="FFFFFF" w:themeColor="background1"/>
+                                          <w:lang w:val="es-MX"/>
+                                        </w:rPr>
+                                        <w:t>Kevin Eduardo Jiménez Romo</w:t>
+                                      </w:r>
+                                    </w:p>
+                                  </w:sdtContent>
+                                </w:sdt>
+                                <w:p>
+                                  <w:pPr>
+                                    <w:pStyle w:val="Sinespaciado"/>
+                                    <w:spacing w:before="120"/>
+                                    <w:jc w:val="center"/>
+                                    <w:rPr>
+                                      <w:color w:val="FFFFFF" w:themeColor="background1"/>
+                                      <w:lang w:val="es-MX"/>
+                                    </w:rPr>
+                                  </w:pPr>
+                                  <w:sdt>
+                                    <w:sdtPr>
+                                      <w:rPr>
+                                        <w:caps/>
+                                        <w:color w:val="FFFFFF" w:themeColor="background1"/>
+                                      </w:rPr>
+                                      <w:alias w:val="Compañía"/>
+                                      <w:tag w:val=""/>
+                                      <w:id w:val="1618182777"/>
+                                      <w:showingPlcHdr/>
+                                      <w:dataBinding w:prefixMappings="xmlns:ns0='http://schemas.openxmlformats.org/officeDocument/2006/extended-properties' " w:xpath="/ns0:Properties[1]/ns0:Company[1]" w:storeItemID="{6668398D-A668-4E3E-A5EB-62B293D839F1}"/>
+                                      <w:text/>
+                                    </w:sdtPr>
+                                    <w:sdtContent>
+                                      <w:r>
+                                        <w:rPr>
+                                          <w:caps/>
+                                          <w:color w:val="FFFFFF" w:themeColor="background1"/>
+                                          <w:lang w:val="es-MX"/>
+                                        </w:rPr>
+                                        <w:t>[Nombre de la empresa]</w:t>
+                                      </w:r>
+                                    </w:sdtContent>
+                                  </w:sdt>
+                                  <w:r>
+                                    <w:rPr>
+                                      <w:color w:val="FFFFFF" w:themeColor="background1"/>
+                                      <w:lang w:val="es-MX"/>
+                                    </w:rPr>
+                                    <w:t>  </w:t>
+                                  </w:r>
+                                  <w:sdt>
+                                    <w:sdtPr>
+                                      <w:rPr>
+                                        <w:color w:val="FFFFFF" w:themeColor="background1"/>
+                                      </w:rPr>
+                                      <w:alias w:val="Dirección"/>
+                                      <w:tag w:val=""/>
+                                      <w:id w:val="-253358678"/>
+                                      <w:showingPlcHdr/>
+                                      <w:dataBinding w:prefixMappings="xmlns:ns0='http://schemas.microsoft.com/office/2006/coverPageProps' " w:xpath="/ns0:CoverPageProperties[1]/ns0:CompanyAddress[1]" w:storeItemID="{55AF091B-3C7A-41E3-B477-F2FDAA23CFDA}"/>
+                                      <w:text/>
+                                    </w:sdtPr>
+                                    <w:sdtContent>
+                                      <w:r>
+                                        <w:rPr>
+                                          <w:color w:val="FFFFFF" w:themeColor="background1"/>
+                                          <w:lang w:val="es-MX"/>
+                                        </w:rPr>
+                                        <w:t>[Dirección de la compañía]</w:t>
+                                      </w:r>
+                                    </w:sdtContent>
+                                  </w:sdt>
+                                </w:p>
+                              </w:txbxContent>
+                            </wps:txbx>
+                            <wps:bodyPr rot="0" spcFirstLastPara="0" vertOverflow="overflow" horzOverflow="overflow" vert="horz" wrap="square" lIns="457200" tIns="731520" rIns="457200" bIns="457200" numCol="1" spcCol="0" rtlCol="0" fromWordArt="0" anchor="b" anchorCtr="0" forceAA="0" compatLnSpc="1">
+                              <a:prstTxWarp prst="textNoShape">
+                                <a:avLst/>
+                              </a:prstTxWarp>
+                              <a:noAutofit/>
+                            </wps:bodyPr>
+                          </wps:wsp>
+                          <wps:wsp>
+                            <wps:cNvPr id="196" name="Cuadro de texto 196"/>
+                            <wps:cNvSpPr txBox="1"/>
+                            <wps:spPr>
+                              <a:xfrm>
+                                <a:off x="6824" y="1371600"/>
+                                <a:ext cx="6858000" cy="2779200"/>
+                              </a:xfrm>
+                              <a:prstGeom prst="rect">
+                                <a:avLst/>
+                              </a:prstGeom>
+                              <a:solidFill>
+                                <a:schemeClr val="bg1"/>
+                              </a:solidFill>
+                              <a:ln w="6350">
+                                <a:noFill/>
+                              </a:ln>
+                              <a:effectLst/>
+                            </wps:spPr>
+                            <wps:style>
+                              <a:lnRef idx="0">
+                                <a:schemeClr val="accent1"/>
+                              </a:lnRef>
+                              <a:fillRef idx="0">
+                                <a:schemeClr val="accent1"/>
+                              </a:fillRef>
+                              <a:effectRef idx="0">
+                                <a:schemeClr val="accent1"/>
+                              </a:effectRef>
+                              <a:fontRef idx="minor">
+                                <a:schemeClr val="dk1"/>
+                              </a:fontRef>
+                            </wps:style>
+                            <wps:txbx>
+                              <w:txbxContent>
+                                <w:sdt>
+                                  <w:sdtPr>
+                                    <w:rPr>
+                                      <w:rFonts w:ascii="Calibri" w:eastAsia="Times New Roman" w:hAnsi="Calibri" w:cs="Calibri"/>
+                                      <w:bCs/>
+                                      <w:color w:val="156082" w:themeColor="accent1"/>
+                                      <w:sz w:val="36"/>
+                                      <w:szCs w:val="36"/>
+                                      <w:lang w:val="es-MX" w:eastAsia="es-MX"/>
+                                      <w14:shadow w14:blurRad="38100" w14:dist="25400" w14:dir="5400000" w14:sx="100000" w14:sy="100000" w14:kx="0" w14:ky="0" w14:algn="ctr">
+                                        <w14:srgbClr w14:val="6E747A">
+                                          <w14:alpha w14:val="57000"/>
+                                        </w14:srgbClr>
+                                      </w14:shadow>
+                                      <w14:textOutline w14:w="0" w14:cap="flat" w14:cmpd="sng" w14:algn="ctr">
+                                        <w14:noFill/>
+                                        <w14:prstDash w14:val="solid"/>
+                                        <w14:round/>
+                                      </w14:textOutline>
+                                    </w:rPr>
+                                    <w:alias w:val="Título"/>
+                                    <w:tag w:val=""/>
+                                    <w:id w:val="-9991715"/>
+                                    <w:dataBinding w:prefixMappings="xmlns:ns0='http://purl.org/dc/elements/1.1/' xmlns:ns1='http://schemas.openxmlformats.org/package/2006/metadata/core-properties' " w:xpath="/ns1:coreProperties[1]/ns0:title[1]" w:storeItemID="{6C3C8BC8-F283-45AE-878A-BAB7291924A1}"/>
+                                    <w:text/>
+                                  </w:sdtPr>
+                                  <w:sdtContent>
+                                    <w:p>
+                                      <w:pPr>
+                                        <w:pStyle w:val="Sinespaciado"/>
+                                        <w:jc w:val="center"/>
+                                        <w:rPr>
+                                          <w:rFonts w:asciiTheme="majorHAnsi" w:eastAsiaTheme="majorEastAsia" w:hAnsiTheme="majorHAnsi" w:cstheme="majorBidi"/>
+                                          <w:color w:val="156082" w:themeColor="accent1"/>
+                                          <w:sz w:val="72"/>
+                                          <w:szCs w:val="72"/>
+                                          <w:lang w:val="es-MX"/>
+                                          <w14:shadow w14:blurRad="38100" w14:dist="25400" w14:dir="5400000" w14:sx="100000" w14:sy="100000" w14:kx="0" w14:ky="0" w14:algn="ctr">
+                                            <w14:srgbClr w14:val="6E747A">
+                                              <w14:alpha w14:val="57000"/>
+                                            </w14:srgbClr>
+                                          </w14:shadow>
+                                          <w14:textOutline w14:w="0" w14:cap="flat" w14:cmpd="sng" w14:algn="ctr">
+                                            <w14:noFill/>
+                                            <w14:prstDash w14:val="solid"/>
+                                            <w14:round/>
+                                          </w14:textOutline>
+                                        </w:rPr>
+                                      </w:pPr>
+                                      <w:r>
+                                        <w:rPr>
+                                          <w:rFonts w:ascii="Calibri" w:eastAsia="Times New Roman" w:hAnsi="Calibri" w:cs="Calibri"/>
+                                          <w:bCs/>
+                                          <w:color w:val="156082" w:themeColor="accent1"/>
+                                          <w:sz w:val="36"/>
+                                          <w:szCs w:val="36"/>
+                                          <w:lang w:val="es-MX" w:eastAsia="es-MX"/>
+                                          <w14:shadow w14:blurRad="38100" w14:dist="25400" w14:dir="5400000" w14:sx="100000" w14:sy="100000" w14:kx="0" w14:ky="0" w14:algn="ctr">
+                                            <w14:srgbClr w14:val="6E747A">
+                                              <w14:alpha w14:val="57000"/>
+                                            </w14:srgbClr>
+                                          </w14:shadow>
+                                          <w14:textOutline w14:w="0" w14:cap="flat" w14:cmpd="sng" w14:algn="ctr">
+                                            <w14:noFill/>
+                                            <w14:prstDash w14:val="solid"/>
+                                            <w14:round/>
+                                          </w14:textOutline>
+                                        </w:rPr>
+                                        <w:t>Clasificación de lesiones cutáneas con deep learning y late fusion: comparación de ResNet-18, MobileNetV3-Small y EfficientNet-B0</w:t>
+                                      </w:r>
+                                    </w:p>
+                                  </w:sdtContent>
+                                </w:sdt>
+                              </w:txbxContent>
+                            </wps:txbx>
+                            <wps:bodyPr rot="0" spcFirstLastPara="0" vertOverflow="overflow" horzOverflow="overflow" vert="horz" wrap="square" lIns="457200" tIns="91440" rIns="457200" bIns="91440" numCol="1" spcCol="0" rtlCol="0" fromWordArt="0" anchor="ctr" anchorCtr="0" forceAA="0" compatLnSpc="1">
+                              <a:prstTxWarp prst="textNoShape">
+                                <a:avLst/>
+                              </a:prstTxWarp>
+                              <a:noAutofit/>
+                            </wps:bodyPr>
+                          </wps:wsp>
+                        </wpg:wgp>
+                      </a:graphicData>
+                    </a:graphic>
+                    <wp14:sizeRelH relativeFrom="page">
+                      <wp14:pctWidth>88200</wp14:pctWidth>
+                    </wp14:sizeRelH>
+                    <wp14:sizeRelV relativeFrom="page">
+                      <wp14:pctHeight>90900</wp14:pctHeight>
+                    </wp14:sizeRelV>
+                  </wp:anchor>
+                </w:drawing>
+              </mc:Choice>
+              <mc:Fallback>
+                <w:pict>
+                  <v:group w14:anchorId="201FB99E" id="Grupo 16" o:spid="_x0000_s1026" style="position:absolute;margin-left:0;margin-top:0;width:540.55pt;height:718.4pt;z-index:-251657216;mso-width-percent:882;mso-height-percent:909;mso-position-horizontal:center;mso-position-horizontal-relative:page;mso-position-vertical:center;mso-position-vertical-relative:page;mso-width-percent:882;mso-height-percent:909" coordsize="68648,91235" o:gfxdata="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">
+                    <v:rect id="Rectángulo 194" o:spid="_x0000_s1027" style="position:absolute;width:68580;height:13716;visibility:visible;mso-wrap-style:square;v-text-anchor:middle" o:gfxdata="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" fillcolor="#156082 [3204]" stroked="f" strokeweight="1pt"/>
+                    <v:rect id="Rectángulo 195" o:spid="_x0000_s1028" style="position:absolute;top:40943;width:68580;height:50292;visibility:visible;mso-wrap-style:square;v-text-anchor:bottom" o:gfxdata="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" fillcolor="#156082 [3204]" stroked="f" strokeweight="1pt">
+                      <v:textbox inset="36pt,57.6pt,36pt,36pt">
+                        <w:txbxContent>
+                          <w:sdt>
+                            <w:sdtPr>
+                              <w:rPr>
+                                <w:color w:val="FFFFFF" w:themeColor="background1"/>
+                                <w:lang w:val="es-MX"/>
+                              </w:rPr>
+                              <w:alias w:val="Autor"/>
+                              <w:tag w:val=""/>
+                              <w:id w:val="945428907"/>
+                              <w:dataBinding w:prefixMappings="xmlns:ns0='http://purl.org/dc/elements/1.1/' xmlns:ns1='http://schemas.openxmlformats.org/package/2006/metadata/core-properties' " w:xpath="/ns1:coreProperties[1]/ns0:creator[1]" w:storeItemID="{6C3C8BC8-F283-45AE-878A-BAB7291924A1}"/>
+                              <w:text/>
+                            </w:sdtPr>
+                            <w:sdtContent>
+                              <w:p>
+                                <w:pPr>
+                                  <w:pStyle w:val="Sinespaciado"/>
+                                  <w:spacing w:before="120"/>
+                                  <w:jc w:val="center"/>
+                                  <w:rPr>
+                                    <w:color w:val="FFFFFF" w:themeColor="background1"/>
+                                    <w:lang w:val="es-MX"/>
+                                  </w:rPr>
+                                </w:pPr>
+                                <w:r>
+                                  <w:rPr>
+                                    <w:color w:val="FFFFFF" w:themeColor="background1"/>
+                                    <w:lang w:val="es-MX"/>
+                                  </w:rPr>
+                                  <w:t>Kevin Eduardo Jiménez Romo</w:t>
+                                </w:r>
+                              </w:p>
+                            </w:sdtContent>
+                          </w:sdt>
+                          <w:p>
+                            <w:pPr>
+                              <w:pStyle w:val="Sinespaciado"/>
+                              <w:spacing w:before="120"/>
+                              <w:jc w:val="center"/>
+                              <w:rPr>
+                                <w:color w:val="FFFFFF" w:themeColor="background1"/>
+                                <w:lang w:val="es-MX"/>
+                              </w:rPr>
+                            </w:pPr>
+                            <w:sdt>
+                              <w:sdtPr>
+                                <w:rPr>
+                                  <w:caps/>
+                                  <w:color w:val="FFFFFF" w:themeColor="background1"/>
+                                </w:rPr>
+                                <w:alias w:val="Compañía"/>
+                                <w:tag w:val=""/>
+                                <w:id w:val="1618182777"/>
+                                <w:showingPlcHdr/>
+                                <w:dataBinding w:prefixMappings="xmlns:ns0='http://schemas.openxmlformats.org/officeDocument/2006/extended-properties' " w:xpath="/ns0:Properties[1]/ns0:Company[1]" w:storeItemID="{6668398D-A668-4E3E-A5EB-62B293D839F1}"/>
+                                <w:text/>
+                              </w:sdtPr>
+                              <w:sdtContent>
+                                <w:r>
+                                  <w:rPr>
+                                    <w:caps/>
+                                    <w:color w:val="FFFFFF" w:themeColor="background1"/>
+                                    <w:lang w:val="es-MX"/>
+                                  </w:rPr>
+                                  <w:t>[Nombre de la empresa]</w:t>
+                                </w:r>
+                              </w:sdtContent>
+                            </w:sdt>
+                            <w:r>
+                              <w:rPr>
+                                <w:color w:val="FFFFFF" w:themeColor="background1"/>
+                                <w:lang w:val="es-MX"/>
+                              </w:rPr>
+                              <w:t>  </w:t>
+                            </w:r>
+                            <w:sdt>
+                              <w:sdtPr>
+                                <w:rPr>
+                                  <w:color w:val="FFFFFF" w:themeColor="background1"/>
+                                </w:rPr>
+                                <w:alias w:val="Dirección"/>
+                                <w:tag w:val=""/>
+                                <w:id w:val="-253358678"/>
+                                <w:showingPlcHdr/>
+                                <w:dataBinding w:prefixMappings="xmlns:ns0='http://schemas.microsoft.com/office/2006/coverPageProps' " w:xpath="/ns0:CoverPageProperties[1]/ns0:CompanyAddress[1]" w:storeItemID="{55AF091B-3C7A-41E3-B477-F2FDAA23CFDA}"/>
+                                <w:text/>
+                              </w:sdtPr>
+                              <w:sdtContent>
+                                <w:r>
+                                  <w:rPr>
+                                    <w:color w:val="FFFFFF" w:themeColor="background1"/>
+                                    <w:lang w:val="es-MX"/>
+                                  </w:rPr>
+                                  <w:t>[Dirección de la compañía]</w:t>
+                                </w:r>
+                              </w:sdtContent>
+                            </w:sdt>
+                          </w:p>
+                        </w:txbxContent>
+                      </v:textbox>
+                    </v:rect>
+                    <v:shapetype id="_x0000_t202" coordsize="21600,21600" o:spt="202" path="m,l,21600r21600,l21600,xe">
+                      <v:stroke joinstyle="miter"/>
+                      <v:path gradientshapeok="t" o:connecttype="rect"/>
+                    </v:shapetype>
+                    <v:shape id="Cuadro de texto 196" o:spid="_x0000_s1029" type="#_x0000_t202" style="position:absolute;left:68;top:13716;width:68580;height:27792;visibility:visible;mso-wrap-style:square;v-text-anchor:middle" o:gfxdata="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" fillcolor="white [3212]" stroked="f" strokeweight=".5pt">
+                      <v:textbox inset="36pt,7.2pt,36pt,7.2pt">
+                        <w:txbxContent>
+                          <w:sdt>
+                            <w:sdtPr>
+                              <w:rPr>
+                                <w:rFonts w:ascii="Calibri" w:eastAsia="Times New Roman" w:hAnsi="Calibri" w:cs="Calibri"/>
+                                <w:bCs/>
+                                <w:color w:val="156082" w:themeColor="accent1"/>
+                                <w:sz w:val="36"/>
+                                <w:szCs w:val="36"/>
+                                <w:lang w:val="es-MX" w:eastAsia="es-MX"/>
+                                <w14:shadow w14:blurRad="38100" w14:dist="25400" w14:dir="5400000" w14:sx="100000" w14:sy="100000" w14:kx="0" w14:ky="0" w14:algn="ctr">
+                                  <w14:srgbClr w14:val="6E747A">
+                                    <w14:alpha w14:val="57000"/>
+                                  </w14:srgbClr>
+                                </w14:shadow>
+                                <w14:textOutline w14:w="0" w14:cap="flat" w14:cmpd="sng" w14:algn="ctr">
+                                  <w14:noFill/>
+                                  <w14:prstDash w14:val="solid"/>
+                                  <w14:round/>
+                                </w14:textOutline>
+                              </w:rPr>
+                              <w:alias w:val="Título"/>
+                              <w:tag w:val=""/>
+                              <w:id w:val="-9991715"/>
+                              <w:dataBinding w:prefixMappings="xmlns:ns0='http://purl.org/dc/elements/1.1/' xmlns:ns1='http://schemas.openxmlformats.org/package/2006/metadata/core-properties' " w:xpath="/ns1:coreProperties[1]/ns0:title[1]" w:storeItemID="{6C3C8BC8-F283-45AE-878A-BAB7291924A1}"/>
+                              <w:text/>
+                            </w:sdtPr>
+                            <w:sdtContent>
+                              <w:p>
+                                <w:pPr>
+                                  <w:pStyle w:val="Sinespaciado"/>
+                                  <w:jc w:val="center"/>
+                                  <w:rPr>
+                                    <w:rFonts w:asciiTheme="majorHAnsi" w:eastAsiaTheme="majorEastAsia" w:hAnsiTheme="majorHAnsi" w:cstheme="majorBidi"/>
+                                    <w:color w:val="156082" w:themeColor="accent1"/>
+                                    <w:sz w:val="72"/>
+                                    <w:szCs w:val="72"/>
+                                    <w:lang w:val="es-MX"/>
+                                    <w14:shadow w14:blurRad="38100" w14:dist="25400" w14:dir="5400000" w14:sx="100000" w14:sy="100000" w14:kx="0" w14:ky="0" w14:algn="ctr">
+                                      <w14:srgbClr w14:val="6E747A">
+                                        <w14:alpha w14:val="57000"/>
+                                      </w14:srgbClr>
+                                    </w14:shadow>
+                                    <w14:textOutline w14:w="0" w14:cap="flat" w14:cmpd="sng" w14:algn="ctr">
+                                      <w14:noFill/>
+                                      <w14:prstDash w14:val="solid"/>
+                                      <w14:round/>
+                                    </w14:textOutline>
+                                  </w:rPr>
+                                </w:pPr>
+                                <w:r>
+                                  <w:rPr>
+                                    <w:rFonts w:ascii="Calibri" w:eastAsia="Times New Roman" w:hAnsi="Calibri" w:cs="Calibri"/>
+                                    <w:bCs/>
+                                    <w:color w:val="156082" w:themeColor="accent1"/>
+                                    <w:sz w:val="36"/>
+                                    <w:szCs w:val="36"/>
+                                    <w:lang w:val="es-MX" w:eastAsia="es-MX"/>
+                                    <w14:shadow w14:blurRad="38100" w14:dist="25400" w14:dir="5400000" w14:sx="100000" w14:sy="100000" w14:kx="0" w14:ky="0" w14:algn="ctr">
+                                      <w14:srgbClr w14:val="6E747A">
+                                        <w14:alpha w14:val="57000"/>
+                                      </w14:srgbClr>
+                                    </w14:shadow>
+                                    <w14:textOutline w14:w="0" w14:cap="flat" w14:cmpd="sng" w14:algn="ctr">
+                                      <w14:noFill/>
+                                      <w14:prstDash w14:val="solid"/>
+                                      <w14:round/>
+                                    </w14:textOutline>
+                                  </w:rPr>
+                                  <w:t>Clasificación de lesiones cutáneas con deep learning y late fusion: comparación de ResNet-18, MobileNetV3-Small y EfficientNet-B0</w:t>
+                                </w:r>
+                              </w:p>
+                            </w:sdtContent>
+                          </w:sdt>
+                        </w:txbxContent>
+                      </v:textbox>
+                    </v:shape>
+                    <w10:wrap anchorx="page" anchory="page"/>
+                  </v:group>
+                </w:pict>
+              </mc:Fallback>
+            </mc:AlternateContent>
+          </w:r>
+        </w:p>
+        <w:p>
+          <w:pPr>
+            <w:rPr>
+              <w:rFonts w:ascii="Calibri" w:eastAsia="Times New Roman" w:hAnsi="Calibri" w:cs="Calibri"/>
+              <w:b/>
+              <w:bCs/>
+              <w:sz w:val="36"/>
+              <w:szCs w:val="36"/>
+              <w:lang w:val="es-MX" w:eastAsia="es-MX"/>
+            </w:rPr>
+          </w:pPr>
+          <w:r>
+            <w:rPr>
+              <w:rFonts w:ascii="Calibri" w:eastAsia="Times New Roman" w:hAnsi="Calibri" w:cs="Calibri"/>
+              <w:b/>
+              <w:bCs/>
+              <w:sz w:val="36"/>
+              <w:szCs w:val="36"/>
+              <w:lang w:val="es-MX" w:eastAsia="es-MX"/>
+            </w:rPr>
+            <w:br w:type="page"/>
+          </w:r>
+        </w:p>
+      </w:sdtContent>
+    </w:sdt>
     <w:p>
       <w:pPr>
         <w:spacing w:before="100" w:beforeAutospacing="1" w:after="100" w:afterAutospacing="1"/>
@@ -24,6 +610,7 @@
           <w:szCs w:val="36"/>
           <w:lang w:val="es-MX" w:eastAsia="es-MX"/>
         </w:rPr>
+        <w:lastRenderedPageBreak/>
         <w:t xml:space="preserve">Clasificación de lesiones cutáneas con </w:t>
       </w:r>
       <w:r>
@@ -54,7 +641,46 @@
     <w:p>
       <w:pPr>
         <w:spacing w:before="100" w:beforeAutospacing="1" w:after="100" w:afterAutospacing="1"/>
-        <w:outlineLvl w:val="2"/>
+        <w:outlineLvl w:val="1"/>
+        <w:rPr>
+          <w:rFonts w:ascii="Calibri" w:eastAsia="Times New Roman" w:hAnsi="Calibri" w:cs="Calibri"/>
+          <w:b/>
+          <w:bCs/>
+          <w:sz w:val="36"/>
+          <w:szCs w:val="36"/>
+          <w:lang w:val="es-MX" w:eastAsia="es-MX"/>
+        </w:rPr>
+      </w:pPr>
+      <w:hyperlink r:id="rId5" w:history="1">
+        <w:r>
+          <w:rPr>
+            <w:rStyle w:val="Hipervnculo"/>
+            <w:rFonts w:ascii="Calibri" w:eastAsia="Times New Roman" w:hAnsi="Calibri" w:cs="Calibri"/>
+            <w:b/>
+            <w:bCs/>
+            <w:sz w:val="36"/>
+            <w:szCs w:val="36"/>
+            <w:lang w:val="es-MX" w:eastAsia="es-MX"/>
+          </w:rPr>
+          <w:t>https://github.com/KevinJiro/ISIC-CHALLENGE.git</w:t>
+        </w:r>
+      </w:hyperlink>
+      <w:r>
+        <w:rPr>
+          <w:rFonts w:ascii="Calibri" w:eastAsia="Times New Roman" w:hAnsi="Calibri" w:cs="Calibri"/>
+          <w:b/>
+          <w:bCs/>
+          <w:sz w:val="36"/>
+          <w:szCs w:val="36"/>
+          <w:lang w:val="es-MX" w:eastAsia="es-MX"/>
+        </w:rPr>
+        <w:t xml:space="preserve"> </w:t>
+      </w:r>
+    </w:p>
+    <w:p>
+      <w:pPr>
+        <w:spacing w:before="100" w:beforeAutospacing="1" w:after="100" w:afterAutospacing="1"/>
+        <w:outlineLvl w:val="1"/>
         <w:rPr>
           <w:rFonts w:ascii="Calibri" w:eastAsia="Times New Roman" w:hAnsi="Calibri" w:cs="Calibri"/>
           <w:b/>
@@ -582,9 +1208,11 @@
             <m:t>⁡(F(x)+x)</m:t>
           </m:r>
           <m:r>
+            <m:rPr>
+              <m:sty m:val="p"/>
+            </m:rPr>
             <w:rPr>
               <w:rFonts w:ascii="Calibri" w:eastAsia="Times New Roman" w:hAnsi="Calibri" w:cs="Calibri"/>
-              <w:i/>
               <w:lang w:val="es-MX" w:eastAsia="es-MX"/>
             </w:rPr>
             <w:br/>
@@ -1269,6 +1897,9 @@
             </m:den>
           </m:f>
           <m:r>
+            <m:rPr>
+              <m:sty m:val="p"/>
+            </m:rPr>
             <w:rPr>
               <w:rFonts w:ascii="Calibri" w:eastAsia="Times New Roman" w:hAnsi="Calibri" w:cs="Calibri"/>
               <w:lang w:val="es-MX" w:eastAsia="es-MX"/>
@@ -1680,6 +2311,9 @@
             </m:sup>
           </m:sSup>
           <m:r>
+            <m:rPr>
+              <m:sty m:val="p"/>
+            </m:rPr>
             <w:rPr>
               <w:rFonts w:ascii="Calibri" w:eastAsia="Times New Roman" w:hAnsi="Calibri" w:cs="Calibri"/>
               <w:lang w:val="es-MX" w:eastAsia="es-MX"/>
@@ -1830,26 +2464,17 @@
           <w:rFonts w:ascii="Calibri" w:eastAsia="Times New Roman" w:hAnsi="Calibri" w:cs="Calibri"/>
           <w:lang w:eastAsia="es-MX"/>
         </w:rPr>
-        <w:t>: F1-</w:t>
-      </w:r>
-      <w:proofErr w:type="gramStart"/>
-      <w:r>
-        <w:rPr>
-          <w:rFonts w:ascii="Calibri" w:eastAsia="Times New Roman" w:hAnsi="Calibri" w:cs="Calibri"/>
+        <w:t xml:space="preserve">: F1-macro </w:t>
+      </w:r>
+      <w:r>
+        <w:rPr>
+          <w:rFonts w:ascii="Calibri" w:eastAsia="Times New Roman" w:hAnsi="Calibri" w:cs="Calibri"/>
+          <w:b/>
+          <w:bCs/>
           <w:lang w:eastAsia="es-MX"/>
         </w:rPr>
-        <w:t xml:space="preserve">macro </w:t>
-      </w:r>
-      <w:r>
-        <w:rPr>
-          <w:rFonts w:ascii="Calibri" w:eastAsia="Times New Roman" w:hAnsi="Calibri" w:cs="Calibri"/>
-          <w:b/>
-          <w:bCs/>
-          <w:lang w:eastAsia="es-MX"/>
-        </w:rPr>
         <w:t>0.301</w:t>
       </w:r>
-      <w:proofErr w:type="gramEnd"/>
       <w:r>
         <w:rPr>
           <w:rFonts w:ascii="Calibri" w:eastAsia="Times New Roman" w:hAnsi="Calibri" w:cs="Calibri"/>
@@ -1916,26 +2541,17 @@
           <w:rFonts w:ascii="Calibri" w:eastAsia="Times New Roman" w:hAnsi="Calibri" w:cs="Calibri"/>
           <w:lang w:eastAsia="es-MX"/>
         </w:rPr>
-        <w:t>: F1-</w:t>
-      </w:r>
-      <w:proofErr w:type="gramStart"/>
-      <w:r>
-        <w:rPr>
-          <w:rFonts w:ascii="Calibri" w:eastAsia="Times New Roman" w:hAnsi="Calibri" w:cs="Calibri"/>
+        <w:t xml:space="preserve">: F1-macro </w:t>
+      </w:r>
+      <w:r>
+        <w:rPr>
+          <w:rFonts w:ascii="Calibri" w:eastAsia="Times New Roman" w:hAnsi="Calibri" w:cs="Calibri"/>
+          <w:b/>
+          <w:bCs/>
           <w:lang w:eastAsia="es-MX"/>
         </w:rPr>
-        <w:t xml:space="preserve">macro </w:t>
-      </w:r>
-      <w:r>
-        <w:rPr>
-          <w:rFonts w:ascii="Calibri" w:eastAsia="Times New Roman" w:hAnsi="Calibri" w:cs="Calibri"/>
-          <w:b/>
-          <w:bCs/>
-          <w:lang w:eastAsia="es-MX"/>
-        </w:rPr>
         <w:t>0.441</w:t>
       </w:r>
-      <w:proofErr w:type="gramEnd"/>
       <w:r>
         <w:rPr>
           <w:rFonts w:ascii="Calibri" w:eastAsia="Times New Roman" w:hAnsi="Calibri" w:cs="Calibri"/>
@@ -2370,7 +2986,9 @@
     <w:sectPr>
       <w:pgSz w:w="12240" w:h="15840"/>
       <w:pgMar w:top="1417" w:right="1701" w:bottom="1417" w:left="1701" w:header="708" w:footer="708" w:gutter="0"/>
+      <w:pgNumType w:start="0"/>
       <w:cols w:space="708"/>
+      <w:titlePg/>
       <w:docGrid w:linePitch="360"/>
     </w:sectPr>
   </w:body>
@@ -6664,6 +7282,67 @@
       <w:szCs w:val="20"/>
     </w:rPr>
   </w:style>
+  <w:style w:type="character" w:styleId="Hipervnculo">
+    <w:name w:val="Hyperlink"/>
+    <w:basedOn w:val="Fuentedeprrafopredeter"/>
+    <w:uiPriority w:val="99"/>
+    <w:unhideWhenUsed/>
+    <w:rsid w:val="007C237D"/>
+    <w:rPr>
+      <w:color w:val="467886" w:themeColor="hyperlink"/>
+      <w:u w:val="single"/>
+    </w:rPr>
+  </w:style>
+  <w:style w:type="character" w:styleId="Mencinsinresolver">
+    <w:name w:val="Unresolved Mention"/>
+    <w:basedOn w:val="Fuentedeprrafopredeter"/>
+    <w:uiPriority w:val="99"/>
+    <w:semiHidden/>
+    <w:unhideWhenUsed/>
+    <w:rsid w:val="007C237D"/>
+    <w:rPr>
+      <w:color w:val="605E5C"/>
+      <w:shd w:val="clear" w:color="auto" w:fill="E1DFDD"/>
+    </w:rPr>
+  </w:style>
+  <w:style w:type="character" w:styleId="Hipervnculovisitado">
+    <w:name w:val="FollowedHyperlink"/>
+    <w:basedOn w:val="Fuentedeprrafopredeter"/>
+    <w:uiPriority w:val="99"/>
+    <w:semiHidden/>
+    <w:unhideWhenUsed/>
+    <w:rsid w:val="007C237D"/>
+    <w:rPr>
+      <w:color w:val="96607D" w:themeColor="followedHyperlink"/>
+      <w:u w:val="single"/>
+    </w:rPr>
+  </w:style>
+  <w:style w:type="paragraph" w:styleId="Sinespaciado">
+    <w:name w:val="No Spacing"/>
+    <w:link w:val="SinespaciadoCar"/>
+    <w:uiPriority w:val="1"/>
+    <w:qFormat/>
+    <w:rsid w:val="00236B07"/>
+    <w:rPr>
+      <w:rFonts w:eastAsiaTheme="minorEastAsia"/>
+      <w:sz w:val="22"/>
+      <w:szCs w:val="22"/>
+      <w:lang w:val="en-US" w:eastAsia="zh-CN"/>
+    </w:rPr>
+  </w:style>
+  <w:style w:type="character" w:customStyle="1" w:styleId="SinespaciadoCar">
+    <w:name w:val="Sin espaciado Car"/>
+    <w:basedOn w:val="Fuentedeprrafopredeter"/>
+    <w:link w:val="Sinespaciado"/>
+    <w:uiPriority w:val="1"/>
+    <w:rsid w:val="00236B07"/>
+    <w:rPr>
+      <w:rFonts w:eastAsiaTheme="minorEastAsia"/>
+      <w:sz w:val="22"/>
+      <w:szCs w:val="22"/>
+      <w:lang w:val="en-US" w:eastAsia="zh-CN"/>
+    </w:rPr>
+  </w:style>
 </w:styles>
 </file>
 
